--- a/Documentos/Manual do Usuário.docx
+++ b/Documentos/Manual do Usuário.docx
@@ -231,8 +231,9 @@
           <w:sz w:val="28"/>
           <w:szCs w:val="28"/>
         </w:rPr>
-        <w:t xml:space="preserve"> UpDesk</w:t>
-      </w:r>
+        <w:t xml:space="preserve"> </w:t>
+      </w:r>
+      <w:proofErr w:type="spellStart"/>
       <w:r>
         <w:rPr>
           <w:rFonts w:ascii="Arial" w:hAnsi="Arial" w:cs="Arial"/>
@@ -241,8 +242,9 @@
           <w:sz w:val="28"/>
           <w:szCs w:val="28"/>
         </w:rPr>
-        <w:br/>
-      </w:r>
+        <w:t>UpDesk</w:t>
+      </w:r>
+      <w:proofErr w:type="spellEnd"/>
       <w:r>
         <w:rPr>
           <w:rFonts w:ascii="Arial" w:hAnsi="Arial" w:cs="Arial"/>
@@ -263,6 +265,16 @@
         </w:rPr>
         <w:br/>
       </w:r>
+      <w:r>
+        <w:rPr>
+          <w:rFonts w:ascii="Arial" w:hAnsi="Arial" w:cs="Arial"/>
+          <w:b/>
+          <w:bCs/>
+          <w:sz w:val="28"/>
+          <w:szCs w:val="28"/>
+        </w:rPr>
+        <w:br/>
+      </w:r>
     </w:p>
     <w:p>
       <w:pPr>
@@ -310,8 +322,9 @@
           <w:szCs w:val="28"/>
           <w:lang w:eastAsia="pt-BR"/>
         </w:rPr>
-        <w:t>ALUNO 1 - Andrei Henrique Mancijo</w:t>
-      </w:r>
+        <w:t xml:space="preserve">ALUNO 1 - Andrei Henrique </w:t>
+      </w:r>
+      <w:proofErr w:type="spellStart"/>
       <w:r>
         <w:rPr>
           <w:rFonts w:ascii="Arial" w:hAnsi="Arial" w:cs="Arial"/>
@@ -321,8 +334,9 @@
           <w:szCs w:val="28"/>
           <w:lang w:eastAsia="pt-BR"/>
         </w:rPr>
-        <w:tab/>
-      </w:r>
+        <w:t>Mancijo</w:t>
+      </w:r>
+      <w:proofErr w:type="spellEnd"/>
       <w:r>
         <w:rPr>
           <w:rFonts w:ascii="Arial" w:hAnsi="Arial" w:cs="Arial"/>
@@ -355,13 +369,8 @@
           <w:lang w:eastAsia="pt-BR"/>
         </w:rPr>
         <w:tab/>
-        <w:t>G922CG4</w:t>
-      </w:r>
-    </w:p>
-    <w:p>
-      <w:pPr>
-        <w:spacing w:after="0"/>
-        <w:jc w:val="both"/>
+      </w:r>
+      <w:r>
         <w:rPr>
           <w:rFonts w:ascii="Arial" w:hAnsi="Arial" w:cs="Arial"/>
           <w:bCs/>
@@ -370,8 +379,14 @@
           <w:szCs w:val="28"/>
           <w:lang w:eastAsia="pt-BR"/>
         </w:rPr>
-      </w:pPr>
-      <w:r>
+        <w:tab/>
+        <w:t>G922CG4</w:t>
+      </w:r>
+    </w:p>
+    <w:p>
+      <w:pPr>
+        <w:spacing w:after="0"/>
+        <w:jc w:val="both"/>
         <w:rPr>
           <w:rFonts w:ascii="Arial" w:hAnsi="Arial" w:cs="Arial"/>
           <w:bCs/>
@@ -380,8 +395,7 @@
           <w:szCs w:val="28"/>
           <w:lang w:eastAsia="pt-BR"/>
         </w:rPr>
-        <w:t>ALUNO 2 - Filipe Vitor dos Santos</w:t>
-      </w:r>
+      </w:pPr>
       <w:r>
         <w:rPr>
           <w:rFonts w:ascii="Arial" w:hAnsi="Arial" w:cs="Arial"/>
@@ -391,7 +405,7 @@
           <w:szCs w:val="28"/>
           <w:lang w:eastAsia="pt-BR"/>
         </w:rPr>
-        <w:tab/>
+        <w:t>ALUNO 2 - Filipe Vitor dos Santos</w:t>
       </w:r>
       <w:r>
         <w:rPr>
@@ -425,13 +439,8 @@
           <w:lang w:eastAsia="pt-BR"/>
         </w:rPr>
         <w:tab/>
-        <w:t>R084353 </w:t>
-      </w:r>
-    </w:p>
-    <w:p>
-      <w:pPr>
-        <w:spacing w:after="0"/>
-        <w:jc w:val="both"/>
+      </w:r>
+      <w:r>
         <w:rPr>
           <w:rFonts w:ascii="Arial" w:hAnsi="Arial" w:cs="Arial"/>
           <w:bCs/>
@@ -440,8 +449,14 @@
           <w:szCs w:val="28"/>
           <w:lang w:eastAsia="pt-BR"/>
         </w:rPr>
-      </w:pPr>
-      <w:r>
+        <w:tab/>
+        <w:t>R084353 </w:t>
+      </w:r>
+    </w:p>
+    <w:p>
+      <w:pPr>
+        <w:spacing w:after="0"/>
+        <w:jc w:val="both"/>
         <w:rPr>
           <w:rFonts w:ascii="Arial" w:hAnsi="Arial" w:cs="Arial"/>
           <w:bCs/>
@@ -450,8 +465,7 @@
           <w:szCs w:val="28"/>
           <w:lang w:eastAsia="pt-BR"/>
         </w:rPr>
-        <w:t>ALUNO 3 - Jônatas dos Santos Souza</w:t>
-      </w:r>
+      </w:pPr>
       <w:r>
         <w:rPr>
           <w:rFonts w:ascii="Arial" w:hAnsi="Arial" w:cs="Arial"/>
@@ -461,7 +475,7 @@
           <w:szCs w:val="28"/>
           <w:lang w:eastAsia="pt-BR"/>
         </w:rPr>
-        <w:tab/>
+        <w:t>ALUNO 3 - Jônatas dos Santos Souza</w:t>
       </w:r>
       <w:r>
         <w:rPr>
@@ -495,13 +509,8 @@
           <w:lang w:eastAsia="pt-BR"/>
         </w:rPr>
         <w:tab/>
-        <w:t>G9038F8</w:t>
-      </w:r>
-    </w:p>
-    <w:p>
-      <w:pPr>
-        <w:spacing w:after="0"/>
-        <w:jc w:val="both"/>
+      </w:r>
+      <w:r>
         <w:rPr>
           <w:rFonts w:ascii="Arial" w:hAnsi="Arial" w:cs="Arial"/>
           <w:bCs/>
@@ -510,8 +519,14 @@
           <w:szCs w:val="28"/>
           <w:lang w:eastAsia="pt-BR"/>
         </w:rPr>
-      </w:pPr>
-      <w:r>
+        <w:tab/>
+        <w:t>G9038F8</w:t>
+      </w:r>
+    </w:p>
+    <w:p>
+      <w:pPr>
+        <w:spacing w:after="0"/>
+        <w:jc w:val="both"/>
         <w:rPr>
           <w:rFonts w:ascii="Arial" w:hAnsi="Arial" w:cs="Arial"/>
           <w:bCs/>
@@ -520,8 +535,7 @@
           <w:szCs w:val="28"/>
           <w:lang w:eastAsia="pt-BR"/>
         </w:rPr>
-        <w:t>ALUNO 4 - Kaique Batista da Silva</w:t>
-      </w:r>
+      </w:pPr>
       <w:r>
         <w:rPr>
           <w:rFonts w:ascii="Arial" w:hAnsi="Arial" w:cs="Arial"/>
@@ -531,8 +545,9 @@
           <w:szCs w:val="28"/>
           <w:lang w:eastAsia="pt-BR"/>
         </w:rPr>
-        <w:tab/>
-      </w:r>
+        <w:t xml:space="preserve">ALUNO 4 - </w:t>
+      </w:r>
+      <w:proofErr w:type="spellStart"/>
       <w:r>
         <w:rPr>
           <w:rFonts w:ascii="Arial" w:hAnsi="Arial" w:cs="Arial"/>
@@ -542,8 +557,9 @@
           <w:szCs w:val="28"/>
           <w:lang w:eastAsia="pt-BR"/>
         </w:rPr>
-        <w:tab/>
-      </w:r>
+        <w:t>Kaique</w:t>
+      </w:r>
+      <w:proofErr w:type="spellEnd"/>
       <w:r>
         <w:rPr>
           <w:rFonts w:ascii="Arial" w:hAnsi="Arial" w:cs="Arial"/>
@@ -553,7 +569,7 @@
           <w:szCs w:val="28"/>
           <w:lang w:eastAsia="pt-BR"/>
         </w:rPr>
-        <w:tab/>
+        <w:t xml:space="preserve"> Batista da Silva</w:t>
       </w:r>
       <w:r>
         <w:rPr>
@@ -565,13 +581,8 @@
           <w:lang w:eastAsia="pt-BR"/>
         </w:rPr>
         <w:tab/>
-        <w:t>G03IGG0</w:t>
-      </w:r>
-    </w:p>
-    <w:p>
-      <w:pPr>
-        <w:spacing w:after="0"/>
-        <w:jc w:val="both"/>
+      </w:r>
+      <w:r>
         <w:rPr>
           <w:rFonts w:ascii="Arial" w:hAnsi="Arial" w:cs="Arial"/>
           <w:bCs/>
@@ -580,7 +591,8 @@
           <w:szCs w:val="28"/>
           <w:lang w:eastAsia="pt-BR"/>
         </w:rPr>
-      </w:pPr>
+        <w:tab/>
+      </w:r>
       <w:r>
         <w:rPr>
           <w:rFonts w:ascii="Arial" w:hAnsi="Arial" w:cs="Arial"/>
@@ -590,7 +602,7 @@
           <w:szCs w:val="28"/>
           <w:lang w:eastAsia="pt-BR"/>
         </w:rPr>
-        <w:t>ALUNO 5 - Mariozan Damasceno Lacerda Júnior</w:t>
+        <w:tab/>
       </w:r>
       <w:r>
         <w:rPr>
@@ -602,8 +614,13 @@
           <w:lang w:eastAsia="pt-BR"/>
         </w:rPr>
         <w:tab/>
-      </w:r>
-      <w:r>
+        <w:t>G03IGG0</w:t>
+      </w:r>
+    </w:p>
+    <w:p>
+      <w:pPr>
+        <w:spacing w:after="0"/>
+        <w:jc w:val="both"/>
         <w:rPr>
           <w:rFonts w:ascii="Arial" w:hAnsi="Arial" w:cs="Arial"/>
           <w:bCs/>
@@ -612,6 +629,62 @@
           <w:szCs w:val="28"/>
           <w:lang w:eastAsia="pt-BR"/>
         </w:rPr>
+      </w:pPr>
+      <w:r>
+        <w:rPr>
+          <w:rFonts w:ascii="Arial" w:hAnsi="Arial" w:cs="Arial"/>
+          <w:bCs/>
+          <w:color w:val="000000"/>
+          <w:sz w:val="24"/>
+          <w:szCs w:val="28"/>
+          <w:lang w:eastAsia="pt-BR"/>
+        </w:rPr>
+        <w:t xml:space="preserve">ALUNO 5 - </w:t>
+      </w:r>
+      <w:proofErr w:type="spellStart"/>
+      <w:r>
+        <w:rPr>
+          <w:rFonts w:ascii="Arial" w:hAnsi="Arial" w:cs="Arial"/>
+          <w:bCs/>
+          <w:color w:val="000000"/>
+          <w:sz w:val="24"/>
+          <w:szCs w:val="28"/>
+          <w:lang w:eastAsia="pt-BR"/>
+        </w:rPr>
+        <w:t>Mariozan</w:t>
+      </w:r>
+      <w:proofErr w:type="spellEnd"/>
+      <w:r>
+        <w:rPr>
+          <w:rFonts w:ascii="Arial" w:hAnsi="Arial" w:cs="Arial"/>
+          <w:bCs/>
+          <w:color w:val="000000"/>
+          <w:sz w:val="24"/>
+          <w:szCs w:val="28"/>
+          <w:lang w:eastAsia="pt-BR"/>
+        </w:rPr>
+        <w:t xml:space="preserve"> Damasceno Lacerda Júnior</w:t>
+      </w:r>
+      <w:r>
+        <w:rPr>
+          <w:rFonts w:ascii="Arial" w:hAnsi="Arial" w:cs="Arial"/>
+          <w:bCs/>
+          <w:color w:val="000000"/>
+          <w:sz w:val="24"/>
+          <w:szCs w:val="28"/>
+          <w:lang w:eastAsia="pt-BR"/>
+        </w:rPr>
+        <w:tab/>
+      </w:r>
+      <w:r>
+        <w:rPr>
+          <w:rFonts w:ascii="Arial" w:hAnsi="Arial" w:cs="Arial"/>
+          <w:bCs/>
+          <w:color w:val="000000"/>
+          <w:sz w:val="24"/>
+          <w:szCs w:val="28"/>
+          <w:lang w:eastAsia="pt-BR"/>
+        </w:rPr>
         <w:tab/>
         <w:t>G9884G2</w:t>
       </w:r>
@@ -786,10 +859,16 @@
     <w:sdt>
       <w:sdtPr>
         <w:rPr>
-          <w:rFonts w:cs="Arial"/>
+          <w:rFonts w:asciiTheme="minorHAnsi" w:eastAsiaTheme="minorHAnsi" w:hAnsiTheme="minorHAnsi" w:cs="Arial"/>
           <w:b w:val="0"/>
           <w:bCs/>
-          <w:szCs w:val="24"/>
+          <w:caps w:val="0"/>
+          <w:color w:val="auto"/>
+          <w:kern w:val="2"/>
+          <w:sz w:val="22"/>
+          <w:szCs w:val="24"/>
+          <w:lang w:eastAsia="en-US"/>
+          <w14:ligatures w14:val="standardContextual"/>
         </w:rPr>
         <w:id w:val="-1742787561"/>
         <w:docPartObj>
@@ -799,15 +878,9 @@
       </w:sdtPr>
       <w:sdtEndPr>
         <w:rPr>
-          <w:rFonts w:asciiTheme="minorHAnsi" w:eastAsiaTheme="minorHAnsi" w:hAnsiTheme="minorHAnsi" w:cstheme="minorBidi"/>
-          <w:b/>
-          <w:caps w:val="0"/>
-          <w:color w:val="auto"/>
-          <w:kern w:val="2"/>
-          <w:sz w:val="22"/>
+          <w:rFonts w:cstheme="minorBidi"/>
+          <w:b/>
           <w:szCs w:val="22"/>
-          <w:lang w:eastAsia="en-US"/>
-          <w14:ligatures w14:val="standardContextual"/>
         </w:rPr>
       </w:sdtEndPr>
       <w:sdtContent>
@@ -870,27 +943,7 @@
                 <w:sz w:val="24"/>
                 <w:szCs w:val="24"/>
               </w:rPr>
-              <w:t>INTR</w:t>
-            </w:r>
-            <w:r>
-              <w:rPr>
-                <w:rStyle w:val="Hyperlink"/>
-                <w:rFonts w:ascii="Arial" w:hAnsi="Arial" w:cs="Arial"/>
-                <w:noProof/>
-                <w:sz w:val="24"/>
-                <w:szCs w:val="24"/>
-              </w:rPr>
-              <w:t>O</w:t>
-            </w:r>
-            <w:r>
-              <w:rPr>
-                <w:rStyle w:val="Hyperlink"/>
-                <w:rFonts w:ascii="Arial" w:hAnsi="Arial" w:cs="Arial"/>
-                <w:noProof/>
-                <w:sz w:val="24"/>
-                <w:szCs w:val="24"/>
-              </w:rPr>
-              <w:t>DUÇÃO</w:t>
+              <w:t>INTRODUÇÃO</w:t>
             </w:r>
             <w:r>
               <w:rPr>
@@ -2749,6 +2802,7 @@
         </w:rPr>
         <w:t xml:space="preserve">Este manual tem como objetivo orientar o usuário quanto à utilização do sistema </w:t>
       </w:r>
+      <w:proofErr w:type="spellStart"/>
       <w:r>
         <w:rPr>
           <w:rFonts w:ascii="Arial" w:hAnsi="Arial" w:cs="Arial"/>
@@ -2757,6 +2811,7 @@
         </w:rPr>
         <w:t>UpDesk</w:t>
       </w:r>
+      <w:proofErr w:type="spellEnd"/>
       <w:r>
         <w:rPr>
           <w:rFonts w:ascii="Arial" w:hAnsi="Arial" w:cs="Arial"/>
@@ -3319,7 +3374,15 @@
       <w:bookmarkStart w:id="4" w:name="_Toc199715658"/>
       <w:r>
         <w:lastRenderedPageBreak/>
-        <w:t>Chat Bot Home</w:t>
+        <w:t xml:space="preserve">Chat </w:t>
+      </w:r>
+      <w:proofErr w:type="spellStart"/>
+      <w:r>
+        <w:t>Bot</w:t>
+      </w:r>
+      <w:proofErr w:type="spellEnd"/>
+      <w:r>
+        <w:t xml:space="preserve"> Home</w:t>
       </w:r>
       <w:bookmarkEnd w:id="4"/>
       <w:r>
@@ -3353,7 +3416,43 @@
           <w:sz w:val="24"/>
           <w:szCs w:val="24"/>
         </w:rPr>
-        <w:t>A tela de Chat Bot do UpDesk permite que os usuários interajam com um assistente virtual para suporte rápido e eficiente.</w:t>
+        <w:t xml:space="preserve">A tela de Chat </w:t>
+      </w:r>
+      <w:proofErr w:type="spellStart"/>
+      <w:r>
+        <w:rPr>
+          <w:rFonts w:ascii="Arial" w:hAnsi="Arial" w:cs="Arial"/>
+          <w:sz w:val="24"/>
+          <w:szCs w:val="24"/>
+        </w:rPr>
+        <w:t>Bot</w:t>
+      </w:r>
+      <w:proofErr w:type="spellEnd"/>
+      <w:r>
+        <w:rPr>
+          <w:rFonts w:ascii="Arial" w:hAnsi="Arial" w:cs="Arial"/>
+          <w:sz w:val="24"/>
+          <w:szCs w:val="24"/>
+        </w:rPr>
+        <w:t xml:space="preserve"> do </w:t>
+      </w:r>
+      <w:proofErr w:type="spellStart"/>
+      <w:r>
+        <w:rPr>
+          <w:rFonts w:ascii="Arial" w:hAnsi="Arial" w:cs="Arial"/>
+          <w:sz w:val="24"/>
+          <w:szCs w:val="24"/>
+        </w:rPr>
+        <w:t>UpDesk</w:t>
+      </w:r>
+      <w:proofErr w:type="spellEnd"/>
+      <w:r>
+        <w:rPr>
+          <w:rFonts w:ascii="Arial" w:hAnsi="Arial" w:cs="Arial"/>
+          <w:sz w:val="24"/>
+          <w:szCs w:val="24"/>
+        </w:rPr>
+        <w:t xml:space="preserve"> permite que os usuários interajam com um assistente virtual para suporte rápido e eficiente.</w:t>
       </w:r>
     </w:p>
     <w:p>
@@ -3404,7 +3503,25 @@
           <w:sz w:val="24"/>
           <w:szCs w:val="24"/>
         </w:rPr>
-        <w:t>: O usuário pode conversar com o chatbot para obter ajuda.</w:t>
+        <w:t xml:space="preserve">: O usuário pode conversar com o </w:t>
+      </w:r>
+      <w:proofErr w:type="spellStart"/>
+      <w:r>
+        <w:rPr>
+          <w:rFonts w:ascii="Arial" w:hAnsi="Arial" w:cs="Arial"/>
+          <w:sz w:val="24"/>
+          <w:szCs w:val="24"/>
+        </w:rPr>
+        <w:t>chatbot</w:t>
+      </w:r>
+      <w:proofErr w:type="spellEnd"/>
+      <w:r>
+        <w:rPr>
+          <w:rFonts w:ascii="Arial" w:hAnsi="Arial" w:cs="Arial"/>
+          <w:sz w:val="24"/>
+          <w:szCs w:val="24"/>
+        </w:rPr>
+        <w:t xml:space="preserve"> para obter ajuda.</w:t>
       </w:r>
     </w:p>
     <w:p>
@@ -3437,7 +3554,25 @@
           <w:sz w:val="24"/>
           <w:szCs w:val="24"/>
         </w:rPr>
-        <w:t>: O bot pode sugerir a criação de um chamado com base na conversa.</w:t>
+        <w:t xml:space="preserve">: O </w:t>
+      </w:r>
+      <w:proofErr w:type="spellStart"/>
+      <w:r>
+        <w:rPr>
+          <w:rFonts w:ascii="Arial" w:hAnsi="Arial" w:cs="Arial"/>
+          <w:sz w:val="24"/>
+          <w:szCs w:val="24"/>
+        </w:rPr>
+        <w:t>bot</w:t>
+      </w:r>
+      <w:proofErr w:type="spellEnd"/>
+      <w:r>
+        <w:rPr>
+          <w:rFonts w:ascii="Arial" w:hAnsi="Arial" w:cs="Arial"/>
+          <w:sz w:val="24"/>
+          <w:szCs w:val="24"/>
+        </w:rPr>
+        <w:t xml:space="preserve"> pode sugerir a criação de um chamado com base na conversa.</w:t>
       </w:r>
     </w:p>
     <w:p>
@@ -3605,7 +3740,25 @@
           <w:sz w:val="24"/>
           <w:szCs w:val="24"/>
         </w:rPr>
-        <w:t>Descrição: Essa tela exibe as informações do perfil do usuário no sistema UpDesk, permitindo visualizar seus dados pessoais e seu nível de acesso no sistema.</w:t>
+        <w:t xml:space="preserve">Descrição: Essa tela exibe as informações do perfil do usuário no sistema </w:t>
+      </w:r>
+      <w:proofErr w:type="spellStart"/>
+      <w:r>
+        <w:rPr>
+          <w:rFonts w:ascii="Arial" w:hAnsi="Arial" w:cs="Arial"/>
+          <w:sz w:val="24"/>
+          <w:szCs w:val="24"/>
+        </w:rPr>
+        <w:t>UpDesk</w:t>
+      </w:r>
+      <w:proofErr w:type="spellEnd"/>
+      <w:r>
+        <w:rPr>
+          <w:rFonts w:ascii="Arial" w:hAnsi="Arial" w:cs="Arial"/>
+          <w:sz w:val="24"/>
+          <w:szCs w:val="24"/>
+        </w:rPr>
+        <w:t>, permitindo visualizar seus dados pessoais e seu nível de acesso no sistema.</w:t>
       </w:r>
     </w:p>
     <w:p>
@@ -3781,7 +3934,43 @@
           <w:sz w:val="24"/>
           <w:szCs w:val="24"/>
         </w:rPr>
-        <w:t>Navegação: Acesso ao menu superior com opções como Home, Abrir chamado, Ver chamados e Nome do Usuário.</w:t>
+        <w:t xml:space="preserve">Navegação: Acesso ao menu superior com opções como Home, </w:t>
+      </w:r>
+      <w:proofErr w:type="gramStart"/>
+      <w:r>
+        <w:rPr>
+          <w:rFonts w:ascii="Arial" w:hAnsi="Arial" w:cs="Arial"/>
+          <w:sz w:val="24"/>
+          <w:szCs w:val="24"/>
+        </w:rPr>
+        <w:t>Abrir</w:t>
+      </w:r>
+      <w:proofErr w:type="gramEnd"/>
+      <w:r>
+        <w:rPr>
+          <w:rFonts w:ascii="Arial" w:hAnsi="Arial" w:cs="Arial"/>
+          <w:sz w:val="24"/>
+          <w:szCs w:val="24"/>
+        </w:rPr>
+        <w:t xml:space="preserve"> chamado, </w:t>
+      </w:r>
+      <w:proofErr w:type="gramStart"/>
+      <w:r>
+        <w:rPr>
+          <w:rFonts w:ascii="Arial" w:hAnsi="Arial" w:cs="Arial"/>
+          <w:sz w:val="24"/>
+          <w:szCs w:val="24"/>
+        </w:rPr>
+        <w:t>Ver</w:t>
+      </w:r>
+      <w:proofErr w:type="gramEnd"/>
+      <w:r>
+        <w:rPr>
+          <w:rFonts w:ascii="Arial" w:hAnsi="Arial" w:cs="Arial"/>
+          <w:sz w:val="24"/>
+          <w:szCs w:val="24"/>
+        </w:rPr>
+        <w:t xml:space="preserve"> chamados e Nome do Usuário.</w:t>
       </w:r>
     </w:p>
     <w:p>
@@ -4050,8 +4239,18 @@
           <w:sz w:val="24"/>
           <w:szCs w:val="24"/>
         </w:rPr>
-        <w:t>: Selecione entre TI, rede, software, etc.</w:t>
-      </w:r>
+        <w:t xml:space="preserve">: Selecione entre TI, rede, </w:t>
+      </w:r>
+      <w:proofErr w:type="gramStart"/>
+      <w:r>
+        <w:rPr>
+          <w:rFonts w:ascii="Arial" w:hAnsi="Arial" w:cs="Arial"/>
+          <w:sz w:val="24"/>
+          <w:szCs w:val="24"/>
+        </w:rPr>
+        <w:t>software, etc.</w:t>
+      </w:r>
+      <w:proofErr w:type="gramEnd"/>
     </w:p>
     <w:p>
       <w:pPr>
@@ -5673,7 +5872,7 @@
           <w:szCs w:val="24"/>
         </w:rPr>
         <w:drawing>
-          <wp:inline distT="0" distB="0" distL="0" distR="0" wp14:anchorId="5503C444" wp14:editId="6691B455">
+          <wp:inline distT="0" distB="0" distL="0" distR="0" wp14:anchorId="5503C444" wp14:editId="2350ECB3">
             <wp:extent cx="5736815" cy="4067175"/>
             <wp:effectExtent l="0" t="0" r="0" b="0"/>
             <wp:docPr id="9" name="Imagem 9"/>
@@ -6177,7 +6376,25 @@
           <w:sz w:val="24"/>
           <w:szCs w:val="24"/>
         </w:rPr>
-        <w:t>Apresenta as atitudes da IA e o usuário pode aprova-las, sinalizando à IA se correto ou não, contribuindo para o seu aprendizado.</w:t>
+        <w:t xml:space="preserve">Apresenta as atitudes da IA e o usuário pode </w:t>
+      </w:r>
+      <w:proofErr w:type="gramStart"/>
+      <w:r>
+        <w:rPr>
+          <w:rFonts w:ascii="Arial" w:hAnsi="Arial" w:cs="Arial"/>
+          <w:sz w:val="24"/>
+          <w:szCs w:val="24"/>
+        </w:rPr>
+        <w:t>aprova-las</w:t>
+      </w:r>
+      <w:proofErr w:type="gramEnd"/>
+      <w:r>
+        <w:rPr>
+          <w:rFonts w:ascii="Arial" w:hAnsi="Arial" w:cs="Arial"/>
+          <w:sz w:val="24"/>
+          <w:szCs w:val="24"/>
+        </w:rPr>
+        <w:t>, sinalizando à IA se correto ou não, contribuindo para o seu aprendizado.</w:t>
       </w:r>
     </w:p>
     <w:p>
@@ -6465,7 +6682,25 @@
           <w:sz w:val="24"/>
           <w:szCs w:val="24"/>
         </w:rPr>
-        <w:t>Interface para definir a prioridade do chamado e transferir à seu respectivo setor.</w:t>
+        <w:t xml:space="preserve">Interface para definir a prioridade do chamado e transferir </w:t>
+      </w:r>
+      <w:proofErr w:type="gramStart"/>
+      <w:r>
+        <w:rPr>
+          <w:rFonts w:ascii="Arial" w:hAnsi="Arial" w:cs="Arial"/>
+          <w:sz w:val="24"/>
+          <w:szCs w:val="24"/>
+        </w:rPr>
+        <w:t>à</w:t>
+      </w:r>
+      <w:proofErr w:type="gramEnd"/>
+      <w:r>
+        <w:rPr>
+          <w:rFonts w:ascii="Arial" w:hAnsi="Arial" w:cs="Arial"/>
+          <w:sz w:val="24"/>
+          <w:szCs w:val="24"/>
+        </w:rPr>
+        <w:t xml:space="preserve"> seu respectivo setor.</w:t>
       </w:r>
     </w:p>
     <w:p>
@@ -6865,7 +7100,7 @@
           <w:szCs w:val="24"/>
         </w:rPr>
         <w:drawing>
-          <wp:inline distT="0" distB="0" distL="0" distR="0" wp14:anchorId="6CA69210" wp14:editId="2541C0E4">
+          <wp:inline distT="0" distB="0" distL="0" distR="0" wp14:anchorId="6CA69210" wp14:editId="5867DB32">
             <wp:extent cx="5857875" cy="4150189"/>
             <wp:effectExtent l="0" t="0" r="0" b="3175"/>
             <wp:docPr id="15" name="Imagem 15"/>
